--- a/testing-template_Chich.docx
+++ b/testing-template_Chich.docx
@@ -10159,16 +10159,7 @@
                 <w:szCs w:val="18"/>
                 <w:lang w:val="ru-RU" w:eastAsia="en-AU"/>
               </w:rPr>
-              <w:t xml:space="preserve">Размер максимально возможной скидки = </w:t>
-            </w:r>
-            <w:r>
-              <w:rPr>
-                <w:rFonts w:ascii="Microsoft YaHei" w:eastAsia="Microsoft YaHei" w:hAnsi="Microsoft YaHei" w:cs="Arial"/>
-                <w:sz w:val="18"/>
-                <w:szCs w:val="18"/>
-                <w:lang w:val="ru-RU" w:eastAsia="en-AU"/>
-              </w:rPr>
-              <w:t>25</w:t>
+              <w:t>Размер максимально возможной скидки = 25</w:t>
             </w:r>
           </w:p>
           <w:p>
@@ -10243,16 +10234,7 @@
                 <w:szCs w:val="18"/>
                 <w:lang w:val="ru-RU" w:eastAsia="en-AU"/>
               </w:rPr>
-              <w:t xml:space="preserve">Категория = </w:t>
-            </w:r>
-            <w:r>
-              <w:rPr>
-                <w:rFonts w:ascii="Microsoft YaHei" w:eastAsia="Microsoft YaHei" w:hAnsi="Microsoft YaHei" w:cs="Arial"/>
-                <w:sz w:val="18"/>
-                <w:szCs w:val="18"/>
-                <w:lang w:val="ru-RU" w:eastAsia="en-AU"/>
-              </w:rPr>
-              <w:t>2</w:t>
+              <w:t>Категория = 2</w:t>
             </w:r>
           </w:p>
           <w:p>
@@ -10277,16 +10259,7 @@
                 <w:szCs w:val="18"/>
                 <w:lang w:val="ru-RU" w:eastAsia="en-AU"/>
               </w:rPr>
-              <w:t>Действующая скидка</w:t>
-            </w:r>
-            <w:r>
-              <w:rPr>
-                <w:rFonts w:ascii="Microsoft YaHei" w:eastAsia="Microsoft YaHei" w:hAnsi="Microsoft YaHei" w:cs="Arial"/>
-                <w:sz w:val="18"/>
-                <w:szCs w:val="18"/>
-                <w:lang w:val="ru-RU" w:eastAsia="en-AU"/>
-              </w:rPr>
-              <w:t xml:space="preserve"> = 10</w:t>
+              <w:t>Действующая скидка = 10</w:t>
             </w:r>
           </w:p>
           <w:p>
@@ -10311,16 +10284,7 @@
                 <w:szCs w:val="18"/>
                 <w:lang w:val="ru-RU" w:eastAsia="en-AU"/>
               </w:rPr>
-              <w:t>Количество на складе</w:t>
-            </w:r>
-            <w:r>
-              <w:rPr>
-                <w:rFonts w:ascii="Microsoft YaHei" w:eastAsia="Microsoft YaHei" w:hAnsi="Microsoft YaHei" w:cs="Arial"/>
-                <w:sz w:val="18"/>
-                <w:szCs w:val="18"/>
-                <w:lang w:val="ru-RU" w:eastAsia="en-AU"/>
-              </w:rPr>
-              <w:t xml:space="preserve"> = 28</w:t>
+              <w:t>Количество на складе = 28</w:t>
             </w:r>
           </w:p>
           <w:p>
@@ -10544,8 +10508,6 @@
               </w:rPr>
               <w:t>Выбранный товар изменён</w:t>
             </w:r>
-            <w:bookmarkStart w:id="0" w:name="_GoBack"/>
-            <w:bookmarkEnd w:id="0"/>
           </w:p>
         </w:tc>
       </w:tr>
@@ -10725,7 +10687,16 @@
                 <w:szCs w:val="18"/>
                 <w:lang w:val="ru-RU" w:eastAsia="en-AU"/>
               </w:rPr>
-              <w:t xml:space="preserve">Запустить программу </w:t>
+              <w:t>Авторизоваться от имени администратора</w:t>
+            </w:r>
+            <w:r>
+              <w:rPr>
+                <w:rFonts w:ascii="Microsoft YaHei" w:eastAsia="Microsoft YaHei" w:hAnsi="Microsoft YaHei" w:cs="Arial"/>
+                <w:sz w:val="18"/>
+                <w:szCs w:val="18"/>
+                <w:lang w:val="ru-RU" w:eastAsia="en-AU"/>
+              </w:rPr>
+              <w:t xml:space="preserve"> </w:t>
             </w:r>
           </w:p>
         </w:tc>
@@ -10816,6 +10787,8 @@
               </w:rPr>
               <w:t xml:space="preserve">Выбранный товар изменен </w:t>
             </w:r>
+            <w:bookmarkStart w:id="0" w:name="_GoBack"/>
+            <w:bookmarkEnd w:id="0"/>
           </w:p>
         </w:tc>
       </w:tr>
@@ -11821,16 +11794,7 @@
                 <w:szCs w:val="18"/>
                 <w:lang w:val="ru-RU" w:eastAsia="en-AU"/>
               </w:rPr>
-              <w:t>Производитель</w:t>
-            </w:r>
-            <w:r>
-              <w:rPr>
-                <w:rFonts w:ascii="Microsoft YaHei" w:eastAsia="Microsoft YaHei" w:hAnsi="Microsoft YaHei" w:cs="Arial"/>
-                <w:sz w:val="18"/>
-                <w:szCs w:val="18"/>
-                <w:lang w:val="ru-RU" w:eastAsia="en-AU"/>
-              </w:rPr>
-              <w:t xml:space="preserve"> = </w:t>
+              <w:t xml:space="preserve">Производитель = </w:t>
             </w:r>
             <w:r>
               <w:rPr>
